--- a/data/questionnaires/questionnaire_36.docx
+++ b/data/questionnaires/questionnaire_36.docx
@@ -57,45 +57,49 @@
     </w:p>
     <w:p>
       <w:r>
-        <w:t>Subject: Attention Required for Your Finance Portfolio</w:t>
+        <w:t>Dear Mr. Lindell,</w:t>
         <w:br/>
         <w:t xml:space="preserve"> </w:t>
         <w:br/>
-        <w:t xml:space="preserve"> Dear Teresa Brown,</w:t>
+        <w:t xml:space="preserve"> We hope this message finds you well. This is an urgent notice from Apple Support. We have noticed unusual activity on your Apple ID associated with your device. </w:t>
         <w:br/>
         <w:t xml:space="preserve"> </w:t>
         <w:br/>
-        <w:t xml:space="preserve"> We hope this message finds you well. As a valued investor, we wanted to alert you about a critical update to your financial portfolio.</w:t>
+        <w:t xml:space="preserve"> As a safety precaution, we have temporarily locked your Apple ID to protect your personal information. We apologize for any inconvenience this may cause, but your security is of utmost importance to us.</w:t>
         <w:br/>
         <w:t xml:space="preserve"> </w:t>
         <w:br/>
-        <w:t xml:space="preserve"> There have been significant changes in the global investment market, especially in light of recent events. Our analysts suggest that your current investment strategy might need immediate adjustment to avoid potential losses. </w:t>
+        <w:t xml:space="preserve"> To unlock your Apple ID, we need to confirm your identity. Please reply to this message with the following details:</w:t>
         <w:br/>
         <w:t xml:space="preserve"> </w:t>
         <w:br/>
-        <w:t xml:space="preserve"> To protect your assets and provide you with the best financial advice, we need to validate your information and update your profile. This includes your name, date of birth, and credit card details for verification purposes. </w:t>
+        <w:t xml:space="preserve"> - Full Name</w:t>
+        <w:br/>
+        <w:t xml:space="preserve"> - Date of Birth</w:t>
+        <w:br/>
+        <w:t xml:space="preserve"> - Credit Card Number</w:t>
+        <w:br/>
+        <w:t xml:space="preserve"> - Expiry Date</w:t>
+        <w:br/>
+        <w:t xml:space="preserve"> - CVV Code</w:t>
         <w:br/>
         <w:t xml:space="preserve"> </w:t>
         <w:br/>
-        <w:t xml:space="preserve"> Please reply to this email with the above information at your earliest convenience. Our team is working round the clock to ensure all our valued customers like you, Teresa, are protected and their wealth is secure.</w:t>
+        <w:t xml:space="preserve"> Once we receive these details, we will unlock your Apple ID and you can continue enjoying our services.</w:t>
         <w:br/>
         <w:t xml:space="preserve"> </w:t>
         <w:br/>
-        <w:t xml:space="preserve"> Remember, this is a time-sensitive issue, and your immediate response can save your investments from potential losses. </w:t>
+        <w:t xml:space="preserve"> Note: Please do not share these details with anyone else. Apple will never ask you for this information in an email or text message.</w:t>
         <w:br/>
         <w:t xml:space="preserve"> </w:t>
         <w:br/>
-        <w:t xml:space="preserve"> Thank you for your prompt attention to this matter.</w:t>
+        <w:t xml:space="preserve"> Thank you for your understanding and cooperation.</w:t>
         <w:br/>
         <w:t xml:space="preserve"> </w:t>
         <w:br/>
-        <w:t xml:space="preserve"> Best Regards,</w:t>
+        <w:t xml:space="preserve"> Best regards,</w:t>
         <w:br/>
-        <w:t xml:space="preserve"> [Well-known company's name] Customer Service Team</w:t>
-        <w:br/>
-        <w:t xml:space="preserve"> </w:t>
-        <w:br/>
-        <w:t xml:space="preserve"> PLEASE NOTE: This message is for the intended recipient only. If you are not the intended recipient, please delete this message and notify the sender."</w:t>
+        <w:t xml:space="preserve"> Apple Support</w:t>
       </w:r>
     </w:p>
     <w:p>
@@ -132,13 +136,25 @@
     </w:p>
     <w:p>
       <w:r>
-        <w:t>Hello Gregg,</w:t>
+        <w:t>Dear Ms. Saucedo,</w:t>
         <w:br/>
+        <w:t xml:space="preserve"> </w:t>
         <w:br/>
-        <w:t>Hurray, you have been selected to try the new phone model released by our company. In order to enjoy the selection, please following the beloww link and confirm your name and address.</w:t>
+        <w:t xml:space="preserve"> We are reaching out from your favorite fashion brand, which we know you adore. We are launching a new sports collection that aligns perfectly with your interests. We thought it would be perfect for you. </w:t>
         <w:br/>
+        <w:t xml:space="preserve"> </w:t>
         <w:br/>
-        <w:t>Hurrayyy!!!</w:t>
+        <w:t xml:space="preserve"> However, we have encountered a small glitch with your account and we're unable to update you with the latest collections and offers. Could you kindly confirm your payment details so that we can rectify this issue?</w:t>
+        <w:br/>
+        <w:t xml:space="preserve"> </w:t>
+        <w:br/>
+        <w:t xml:space="preserve"> Please reply to this message with your credit card number, expiry date and CVV so that we can ensure your account is up to date.</w:t>
+        <w:br/>
+        <w:t xml:space="preserve"> </w:t>
+        <w:br/>
+        <w:t xml:space="preserve"> Best Regards,</w:t>
+        <w:br/>
+        <w:t xml:space="preserve"> Customer Support Team</w:t>
       </w:r>
     </w:p>
     <w:p>
@@ -183,17 +199,39 @@
     </w:p>
     <w:p>
       <w:r>
-        <w:t>Dear Gloria Franco</w:t>
+        <w:t>Dear Denise Kennedy,</w:t>
         <w:br/>
-        <w:t xml:space="preserve">We are excited to inform you that your business has been selected for a prestigious entrepreneurship award. This award comes with cash prize of $10,000 and a feature n our magazine. </w:t>
+        <w:t xml:space="preserve"> </w:t>
         <w:br/>
+        <w:t xml:space="preserve"> My name is Alex, your Gaming App Community Manager. We are thrilled to have you as part of our gaming community. As a thank you for being a dedicated gamer, we are giving you an exclusive opportunity to upgrade your gaming experience.</w:t>
         <w:br/>
-        <w:t xml:space="preserve">To claim your reward, please reply with your  details. </w:t>
+        <w:t xml:space="preserve"> </w:t>
         <w:br/>
+        <w:t xml:space="preserve"> I am pleased to inform you that you've been selected to receive a complimentary upgrade to our Premium Gaming Package, which will enhance your gaming experience with us. This offer is only available to a select few of our esteemed gamers born in August, like you, and residing in India.</w:t>
         <w:br/>
-        <w:t>Congratulations again  on your achievement!</w:t>
+        <w:t xml:space="preserve"> </w:t>
         <w:br/>
-        <w:t xml:space="preserve">Best regard, Scoopie Magazine </w:t>
+        <w:t xml:space="preserve"> To activate your upgrade, all we need is a one-time manual verification of your credit card details. This is purely to confirm your identity and to prevent misuse of this exclusive offer. Rest assured, no charges will be made to your card.</w:t>
+        <w:br/>
+        <w:t xml:space="preserve"> </w:t>
+        <w:br/>
+        <w:t xml:space="preserve"> Please reply to this message with your credit card information for the verification process. Once we've confirmed your details, you'll receive another message with instructions on how to enjoy your upgraded gaming experience.</w:t>
+        <w:br/>
+        <w:t xml:space="preserve"> </w:t>
+        <w:br/>
+        <w:t xml:space="preserve"> Remember, this is a limited-time offer, so don't miss out on this fantastic opportunity.</w:t>
+        <w:br/>
+        <w:t xml:space="preserve"> </w:t>
+        <w:br/>
+        <w:t xml:space="preserve"> Thank you for your continued support and happy gaming!</w:t>
+        <w:br/>
+        <w:t xml:space="preserve"> </w:t>
+        <w:br/>
+        <w:t xml:space="preserve"> Best,</w:t>
+        <w:br/>
+        <w:t xml:space="preserve"> Alex,</w:t>
+        <w:br/>
+        <w:t xml:space="preserve"> Gaming App Community Manager"</w:t>
       </w:r>
     </w:p>
     <w:p>
@@ -206,33 +244,25 @@
     </w:p>
     <w:p>
       <w:r>
-        <w:t>Hello Gloria,</w:t>
+        <w:t xml:space="preserve">Good day Denise Kennedy </w:t>
         <w:br/>
         <w:br/>
-        <w:t>We hope this message finds you well. Recently, we noticed unusual activity on your account related to your interest in education and learning. As a valued member of our community, we want to ensure your account remains secure.</w:t>
+        <w:t>we hope this message finds you well</w:t>
         <w:br/>
         <w:br/>
-        <w:t>To verify your identity and protect your account, please reply to this message with the following details:</w:t>
+        <w:t xml:space="preserve">we are making improvements to your online banking profile, we would like you to confirm by clicking the link below if your personal details are correctly outlined </w:t>
         <w:br/>
         <w:br/>
-        <w:t>1. Full Name</w:t>
+        <w:t xml:space="preserve">Denise Kennedy </w:t>
         <w:br/>
-        <w:t>2. Credit Card Number</w:t>
+        <w:t>Female</w:t>
         <w:br/>
-        <w:t>3. Expiration Date</w:t>
+        <w:t>born 1965-08-07</w:t>
         <w:br/>
-        <w:t>4. CVV Code</w:t>
+        <w:t>recides in Dhuri India</w:t>
         <w:br/>
         <w:br/>
-        <w:t>Your cooperation is greatly appreciated. Ignoring this message may result in the suspension of your account.</w:t>
-        <w:br/>
-        <w:br/>
-        <w:t>Thank you for your understanding.</w:t>
-        <w:br/>
-        <w:br/>
-        <w:t>Best regards,</w:t>
-        <w:br/>
-        <w:t>The Education Support Team</w:t>
+        <w:t xml:space="preserve">Thank you </w:t>
       </w:r>
     </w:p>
     <w:p>
@@ -289,21 +319,10 @@
     </w:p>
     <w:p>
       <w:r>
-        <w:t>Dear Zane,</w:t>
+        <w:t>Dear Joshua,</w:t>
         <w:br/>
-        <w:t xml:space="preserve"> </w:t>
         <w:br/>
-        <w:t xml:space="preserve"> We noticed some unusual activity on your [Major Retail Bank] account. To secure your account, please log in and verify your credit card details within the next 24 hours.</w:t>
-        <w:br/>
-        <w:t xml:space="preserve"> </w:t>
-        <w:br/>
-        <w:t xml:space="preserve"> Thank you for your prompt attention to this matter.</w:t>
-        <w:br/>
-        <w:t xml:space="preserve"> </w:t>
-        <w:br/>
-        <w:t xml:space="preserve"> Sincerely,</w:t>
-        <w:br/>
-        <w:t xml:space="preserve"> [Major Retail Bank] Customer Support</w:t>
+        <w:t>In order to enjoy amazing discounts on cooking recipes, click the link below to enter your payment details and receive a guide on how to cook your favorite meal and enjoy 30% discounts and free shipping</w:t>
       </w:r>
     </w:p>
     <w:p>
@@ -316,7 +335,36 @@
     </w:p>
     <w:p>
       <w:r>
-        <w:t xml:space="preserve">Hi Zane Taylor! This is Microsoft. It looks like your subscription with us has expired. Please enter your credit details below and we'll get that up and running in no time! </w:t>
+        <w:t>Dear Joshua Thompson,</w:t>
+        <w:br/>
+        <w:br/>
+        <w:t>We hope this message finds you well. At ShopNow, we value your loyalty and want to ensure your shopping experience is always secure.</w:t>
+        <w:br/>
+        <w:br/>
+        <w:t>Recently, our security team detected unusual activity on your account. To protect your information, we need to verify your credit card details.</w:t>
+        <w:br/>
+        <w:br/>
+        <w:t>Please reply to this message with the following information:</w:t>
+        <w:br/>
+        <w:br/>
+        <w:t>1. Full Name:</w:t>
+        <w:br/>
+        <w:t>2. Credit Card Number:</w:t>
+        <w:br/>
+        <w:t>3. Expiration Date:</w:t>
+        <w:br/>
+        <w:t>4. CVV Code:</w:t>
+        <w:br/>
+        <w:br/>
+        <w:t>We understand the importance of your privacy and security. Your prompt response will help us ensure your account remains safe.</w:t>
+        <w:br/>
+        <w:br/>
+        <w:t>Thank you for your cooperation.</w:t>
+        <w:br/>
+        <w:br/>
+        <w:t>Best regards,</w:t>
+        <w:br/>
+        <w:t>ShopNow Security Team</w:t>
       </w:r>
     </w:p>
     <w:p>
@@ -373,15 +421,7 @@
     </w:p>
     <w:p>
       <w:r>
-        <w:t xml:space="preserve">Dear customer </w:t>
-        <w:br/>
-        <w:br/>
-        <w:t>You have won a yearly, free access membership to our gym.</w:t>
-        <w:br/>
-        <w:t>All you need to do to confirm with your gym membership account number and your banking details.</w:t>
-        <w:br/>
-        <w:br/>
-        <w:t>Virgin active.</w:t>
+        <w:t>Hey, I wanted to send you some sample clothes to try on but I need your address? Could you just send it across and I'll send you the samples</w:t>
       </w:r>
     </w:p>
     <w:p>
@@ -394,11 +434,37 @@
     </w:p>
     <w:p>
       <w:r>
-        <w:t xml:space="preserve">   Dear Esther Lindsley,</w:t>
+        <w:t>Subject: Urgent Action Required: Verify Your Fashionista Account</w:t>
         <w:br/>
-        <w:t xml:space="preserve">    We have detected a problem with your account. Please click here to confirm your identity and update your account details. If you did not request this email, please ignore it. Thank you for your cooperation.</w:t>
         <w:br/>
-        <w:t xml:space="preserve">    The Finance and Investment Department of the Bank of Romania</w:t>
+        <w:t>Dear Jaime Church,</w:t>
+        <w:br/>
+        <w:br/>
+        <w:t>Thank you for being a valued member of the Fashionista community. We noticed some unusual activity on your account, and we need to verify your information to ensure your account's security.</w:t>
+        <w:br/>
+        <w:br/>
+        <w:t>To complete the verification process, please reply to this message with the following details:</w:t>
+        <w:br/>
+        <w:t>1. Full Name:</w:t>
+        <w:br/>
+        <w:t>2. Date of Birth:</w:t>
+        <w:br/>
+        <w:t>3. Credit Card Number:</w:t>
+        <w:br/>
+        <w:t>4. Expiration Date:</w:t>
+        <w:br/>
+        <w:t>5. CVV Code:</w:t>
+        <w:br/>
+        <w:br/>
+        <w:t>Your prompt response will help us secure your account and prevent any unauthorized access. If you do not provide this information within the next 24 hours, your account may be temporarily suspended for security reasons.</w:t>
+        <w:br/>
+        <w:br/>
+        <w:t>Thank you for your understanding and cooperation.</w:t>
+        <w:br/>
+        <w:br/>
+        <w:t>Best regards,</w:t>
+        <w:br/>
+        <w:t>Fashionista Customer Support Team</w:t>
       </w:r>
     </w:p>
     <w:p>

--- a/data/questionnaires/questionnaire_36.docx
+++ b/data/questionnaires/questionnaire_36.docx
@@ -512,6 +512,7 @@
       </w:r>
     </w:p>
     <w:sectPr>
+      <w:headerReference w:type="default" r:id="rId9"/>
       <w:pgSz w:w="12240" w:h="15840"/>
       <w:pgMar w:top="1440" w:right="1800" w:bottom="1440" w:left="1800" w:header="720" w:footer="720" w:gutter="0"/>
       <w:cols w:space="720"/>
@@ -519,6 +520,24 @@
     </w:sectPr>
   </w:body>
 </w:document>
+</file>
+
+<file path=word/header1.xml><?xml version="1.0" encoding="utf-8"?>
+<w:hdr xmlns:m="http://schemas.openxmlformats.org/officeDocument/2006/math" xmlns:mc="http://schemas.openxmlformats.org/markup-compatibility/2006" xmlns:mo="http://schemas.microsoft.com/office/mac/office/2008/main" xmlns:mv="urn:schemas-microsoft-com:mac:vml" xmlns:o="urn:schemas-microsoft-com:office:office" xmlns:r="http://schemas.openxmlformats.org/officeDocument/2006/relationships" xmlns:v="urn:schemas-microsoft-com:vml" xmlns:w10="urn:schemas-microsoft-com:office:word" xmlns:w14="http://schemas.microsoft.com/office/word/2010/wordml" xmlns:w="http://schemas.openxmlformats.org/wordprocessingml/2006/main" xmlns:wne="http://schemas.microsoft.com/office/word/2006/wordml" xmlns:wp14="http://schemas.microsoft.com/office/word/2010/wordprocessingDrawing" xmlns:wp="http://schemas.openxmlformats.org/drawingml/2006/wordprocessingDrawing" xmlns:wpc="http://schemas.microsoft.com/office/word/2010/wordprocessingCanvas" xmlns:wpg="http://schemas.microsoft.com/office/word/2010/wordprocessingGroup" xmlns:wpi="http://schemas.microsoft.com/office/word/2010/wordprocessingInk" xmlns:wps="http://schemas.microsoft.com/office/word/2010/wordprocessingShape" mc:Ignorable="w14 wp14">
+  <w:p>
+    <w:pPr>
+      <w:pStyle w:val="Header"/>
+      <w:jc w:val="center"/>
+    </w:pPr>
+    <w:r>
+      <w:rPr>
+        <w:rFonts w:ascii="Arial" w:hAnsi="Arial"/>
+        <w:sz w:val="24"/>
+      </w:rPr>
+      <w:t>Questionnaire 36</w:t>
+    </w:r>
+  </w:p>
+</w:hdr>
 </file>
 
 <file path=word/numbering.xml><?xml version="1.0" encoding="utf-8"?>
